--- a/IBookGenV8/in/book/170.Chapter-p1-12.docx
+++ b/IBookGenV8/in/book/170.Chapter-p1-12.docx
@@ -27,6 +27,66 @@
       <w:pPr>
         <w:jc w:val="center"/>
         <w:rPr>
+          <w:rFonts w:ascii="Nikosh" w:eastAsia="Nikosh" w:hAnsi="Nikosh" w:cs="Nikosh"/>
+          <w:b/>
+          <w:bCs/>
+          <w:sz w:val="38"/>
+          <w:szCs w:val="26"/>
+          <w:lang w:bidi="bn-BD"/>
+        </w:rPr>
+      </w:pPr>
+      <w:r>
+        <w:rPr>
+          <w:rFonts w:ascii="Nikosh" w:eastAsia="Nikosh" w:hAnsi="Nikosh" w:cs="Nikosh"/>
+          <w:b/>
+          <w:bCs/>
+          <w:sz w:val="38"/>
+          <w:szCs w:val="26"/>
+          <w:cs/>
+          <w:lang w:val="pt-BR" w:bidi="bn-BD"/>
+        </w:rPr>
+        <w:t xml:space="preserve">সারফেস </w:t>
+      </w:r>
+      <w:r>
+        <w:rPr>
+          <w:rFonts w:ascii="Nikosh" w:eastAsia="Nikosh" w:hAnsi="Nikosh" w:cs="Nikosh"/>
+          <w:b/>
+          <w:bCs/>
+          <w:sz w:val="38"/>
+          <w:szCs w:val="26"/>
+          <w:cs/>
+          <w:lang w:val="pt-BR" w:bidi="bn-BD"/>
+        </w:rPr>
+        <w:t>কন্ডুইট</w:t>
+      </w:r>
+      <w:r>
+        <w:rPr>
+          <w:rFonts w:ascii="Nikosh" w:eastAsia="Nikosh" w:hAnsi="Nikosh" w:cs="Nikosh"/>
+          <w:b/>
+          <w:bCs/>
+          <w:sz w:val="38"/>
+          <w:szCs w:val="26"/>
+          <w:cs/>
+          <w:lang w:val="pt-BR" w:bidi="bn-BD"/>
+        </w:rPr>
+        <w:t xml:space="preserve"> ওয়্যারিং</w:t>
+      </w:r>
+      <w:r>
+        <w:rPr>
+          <w:rFonts w:ascii="Nikosh" w:eastAsia="Nikosh" w:hAnsi="Nikosh" w:cs="Nikosh"/>
+          <w:b/>
+          <w:bCs/>
+          <w:sz w:val="38"/>
+          <w:szCs w:val="26"/>
+          <w:lang w:bidi="bn-BD"/>
+        </w:rPr>
+        <w:t xml:space="preserve"> </w:t>
+      </w:r>
+    </w:p>
+    <w:p>
+      <w:pPr>
+        <w:jc w:val="center"/>
+        <w:rPr>
           <w:sz w:val="32"/>
           <w:szCs w:val="28"/>
           <w:lang w:val="pt-BR"/>
@@ -34,53 +94,6 @@
       </w:pPr>
       <w:r>
         <w:rPr>
-          <w:rFonts w:ascii="Nikosh" w:eastAsia="Nikosh" w:hAnsi="Nikosh" w:cs="Nikosh"/>
-          <w:b/>
-          <w:bCs/>
-          <w:sz w:val="38"/>
-          <w:szCs w:val="26"/>
-          <w:cs/>
-          <w:lang w:val="pt-BR" w:bidi="bn-BD"/>
-        </w:rPr>
-        <w:t xml:space="preserve">সারফেস </w:t>
-      </w:r>
-      <w:r>
-        <w:rPr>
-          <w:rFonts w:ascii="Nikosh" w:eastAsia="Nikosh" w:hAnsi="Nikosh" w:cs="Nikosh"/>
-          <w:b/>
-          <w:bCs/>
-          <w:sz w:val="38"/>
-          <w:szCs w:val="26"/>
-          <w:cs/>
-          <w:lang w:val="pt-BR" w:bidi="bn-BD"/>
-        </w:rPr>
-        <w:t>কন্ডুইট</w:t>
-      </w:r>
-      <w:r>
-        <w:rPr>
-          <w:rFonts w:ascii="Nikosh" w:eastAsia="Nikosh" w:hAnsi="Nikosh" w:cs="Nikosh"/>
-          <w:b/>
-          <w:bCs/>
-          <w:sz w:val="38"/>
-          <w:szCs w:val="26"/>
-          <w:cs/>
-          <w:lang w:val="pt-BR" w:bidi="bn-BD"/>
-        </w:rPr>
-        <w:t xml:space="preserve"> ওয়্যারিং</w:t>
-      </w:r>
-      <w:r>
-        <w:rPr>
-          <w:rFonts w:ascii="Nikosh" w:eastAsia="Nikosh" w:hAnsi="Nikosh" w:cs="Nikosh"/>
-          <w:b/>
-          <w:bCs/>
-          <w:sz w:val="38"/>
-          <w:szCs w:val="26"/>
-          <w:lang w:bidi="bn-BD"/>
-        </w:rPr>
-        <w:t xml:space="preserve"> </w:t>
-      </w:r>
-      <w:r>
-        <w:rPr>
           <w:b/>
           <w:sz w:val="30"/>
           <w:szCs w:val="28"/>
@@ -371,6 +384,7 @@
           <w:noProof/>
           <w:sz w:val="26"/>
           <w:szCs w:val="26"/>
+          <w:lang w:bidi="bn-IN"/>
         </w:rPr>
         <w:drawing>
           <wp:inline distT="0" distB="0" distL="0" distR="0">
@@ -3133,10 +3147,10 @@
             <v:path o:extrusionok="f" gradientshapeok="t" o:connecttype="rect"/>
             <o:lock v:ext="edit" aspectratio="t"/>
           </v:shapetype>
-          <v:shape id="_x0000_i1025" type="#_x0000_t75" style="width:8.85pt;height:10.2pt" o:ole="" o:bordertopcolor="this" o:borderleftcolor="this" o:borderbottomcolor="this" o:borderrightcolor="this">
+          <v:shape id="_x0000_i1025" type="#_x0000_t75" style="width:8.75pt;height:10.35pt" o:ole="" o:bordertopcolor="this" o:borderleftcolor="this" o:borderbottomcolor="this" o:borderrightcolor="this">
             <v:imagedata r:id="rId6" o:title=""/>
           </v:shape>
-          <o:OLEObject Type="Embed" ProgID="Equation.3" ShapeID="_x0000_i1025" DrawAspect="Content" ObjectID="_1557134492" r:id="rId7"/>
+          <o:OLEObject Type="Embed" ProgID="Equation.3" ShapeID="_x0000_i1025" DrawAspect="Content" ObjectID="_1562330393" r:id="rId7"/>
         </w:object>
       </w:r>
       <w:r>
@@ -3206,6 +3220,7 @@
           <w:cs/>
           <w:lang w:bidi="bn-BD"/>
         </w:rPr>
+        <w:lastRenderedPageBreak/>
         <w:t xml:space="preserve">বাজারে ভিন্ন ভিন্ন মাপের কন্ডুইটের জন্য ভিন্ন ভিন্ন মাপের স্যাডল পাওয়া যায়। তাছাড়া আকৃতি বিবেচনায় চার ধরনের স্যাডল পাওয়া যায়। নিচে এগুলোর চিত্রসহ  বর্ণনা দে’য়া </w:t>
       </w:r>
       <w:r>
@@ -3224,7 +3239,7 @@
           <w:spacing w:val="-12"/>
           <w:sz w:val="26"/>
           <w:cs/>
-          <w:lang w:bidi="bn-BD"/>
+          <w:lang w:bidi="hi-IN"/>
         </w:rPr>
         <w:t xml:space="preserve">। </w:t>
       </w:r>
@@ -3392,6 +3407,7 @@
         <w:rPr>
           <w:noProof/>
           <w:sz w:val="26"/>
+          <w:lang w:bidi="bn-IN"/>
         </w:rPr>
         <w:drawing>
           <wp:inline distT="0" distB="0" distL="0" distR="0">
@@ -3455,6 +3471,7 @@
         <w:rPr>
           <w:noProof/>
           <w:sz w:val="26"/>
+          <w:lang w:bidi="bn-IN"/>
         </w:rPr>
         <w:drawing>
           <wp:inline distT="0" distB="0" distL="0" distR="0">
@@ -3617,9 +3634,31 @@
           <w:sz w:val="26"/>
           <w:szCs w:val="26"/>
           <w:cs/>
-          <w:lang w:bidi="bn-BD"/>
-        </w:rPr>
-        <w:t>। এতে স্পেসার হিসেবে ৩ মি.মি পূরম্ন</w:t>
+          <w:lang w:bidi="hi-IN"/>
+        </w:rPr>
+        <w:t xml:space="preserve">। </w:t>
+      </w:r>
+      <w:r>
+        <w:rPr>
+          <w:rFonts w:ascii="Nikosh" w:eastAsia="Nikosh" w:hAnsi="Nikosh" w:cs="Nikosh"/>
+          <w:spacing w:val="-6"/>
+          <w:sz w:val="26"/>
+          <w:szCs w:val="26"/>
+          <w:cs/>
+          <w:lang w:bidi="bn-IN"/>
+        </w:rPr>
+        <w:t xml:space="preserve">এতে স্পেসার হিসেবে </w:t>
+      </w:r>
+      <w:r>
+        <w:rPr>
+          <w:rFonts w:ascii="Nikosh" w:eastAsia="Nikosh" w:hAnsi="Nikosh" w:cs="Nikosh"/>
+          <w:spacing w:val="-6"/>
+          <w:sz w:val="26"/>
+          <w:szCs w:val="26"/>
+          <w:cs/>
+          <w:lang w:bidi="bn-BD"/>
+        </w:rPr>
+        <w:t>৩ মি.মি পূরম্ন</w:t>
       </w:r>
       <w:r>
         <w:rPr>
@@ -3668,6 +3707,7 @@
           <w:rFonts w:ascii="SutonnyMJ" w:hAnsi="SutonnyMJ"/>
           <w:noProof/>
           <w:sz w:val="26"/>
+          <w:lang w:bidi="bn-IN"/>
         </w:rPr>
         <w:drawing>
           <wp:inline distT="0" distB="0" distL="0" distR="0">
@@ -3773,7 +3813,6 @@
           <w:cs/>
           <w:lang w:bidi="bn-BD"/>
         </w:rPr>
-        <w:lastRenderedPageBreak/>
         <w:t>গ</w:t>
       </w:r>
       <w:r>
@@ -3871,6 +3910,7 @@
           <w:rFonts w:ascii="SutonnyMJ" w:hAnsi="SutonnyMJ"/>
           <w:noProof/>
           <w:sz w:val="26"/>
+          <w:lang w:bidi="bn-IN"/>
         </w:rPr>
         <w:drawing>
           <wp:inline distT="0" distB="0" distL="0" distR="0">
@@ -4087,6 +4127,7 @@
           <w:rFonts w:ascii="SutonnyMJ" w:hAnsi="SutonnyMJ"/>
           <w:noProof/>
           <w:sz w:val="26"/>
+          <w:lang w:bidi="bn-IN"/>
         </w:rPr>
         <w:drawing>
           <wp:inline distT="0" distB="0" distL="0" distR="0">
@@ -4508,6 +4549,7 @@
           <w:cs/>
           <w:lang w:bidi="bn-BD"/>
         </w:rPr>
+        <w:lastRenderedPageBreak/>
         <w:t>২</w:t>
       </w:r>
       <w:r>
